--- a/Steps to Execute the Collection in Postman & Cypress Test.docx
+++ b/Steps to Execute the Collection in Postman & Cypress Test.docx
@@ -90,6 +90,7 @@
         </w:rPr>
         <w:t xml:space="preserve">Collection file: </w:t>
       </w:r>
+      <w:proofErr w:type="spellStart"/>
       <w:r>
         <w:rPr>
           <w:rFonts w:ascii="Times New Roman" w:eastAsia="Times New Roman" w:hAnsi="Times New Roman" w:cs="Times New Roman"/>
@@ -101,6 +102,7 @@
         </w:rPr>
         <w:t>New_POS.postman_collection</w:t>
       </w:r>
+      <w:proofErr w:type="spellEnd"/>
     </w:p>
     <w:p>
       <w:pPr>
@@ -131,17 +133,32 @@
         </w:rPr>
         <w:t xml:space="preserve">Environment file: </w:t>
       </w:r>
-      <w:r>
-        <w:rPr>
-          <w:rFonts w:ascii="Times New Roman" w:eastAsia="Times New Roman" w:hAnsi="Times New Roman" w:cs="Times New Roman"/>
-          <w:kern w:val="0"/>
-          <w:sz w:val="24"/>
-          <w:szCs w:val="24"/>
-          <w:lang w:eastAsia="en-IN"/>
-          <w14:ligatures w14:val="none"/>
-        </w:rPr>
-        <w:t>pos.postman_environment</w:t>
-      </w:r>
+      <w:proofErr w:type="spellStart"/>
+      <w:proofErr w:type="gramStart"/>
+      <w:r>
+        <w:rPr>
+          <w:rFonts w:ascii="Times New Roman" w:eastAsia="Times New Roman" w:hAnsi="Times New Roman" w:cs="Times New Roman"/>
+          <w:kern w:val="0"/>
+          <w:sz w:val="24"/>
+          <w:szCs w:val="24"/>
+          <w:lang w:eastAsia="en-IN"/>
+          <w14:ligatures w14:val="none"/>
+        </w:rPr>
+        <w:t>pos.postman</w:t>
+      </w:r>
+      <w:proofErr w:type="gramEnd"/>
+      <w:r>
+        <w:rPr>
+          <w:rFonts w:ascii="Times New Roman" w:eastAsia="Times New Roman" w:hAnsi="Times New Roman" w:cs="Times New Roman"/>
+          <w:kern w:val="0"/>
+          <w:sz w:val="24"/>
+          <w:szCs w:val="24"/>
+          <w:lang w:eastAsia="en-IN"/>
+          <w14:ligatures w14:val="none"/>
+        </w:rPr>
+        <w:t>_environment</w:t>
+      </w:r>
+      <w:proofErr w:type="spellEnd"/>
     </w:p>
     <w:p>
       <w:pPr>
@@ -172,6 +189,7 @@
         </w:rPr>
         <w:t xml:space="preserve">CSV data file: </w:t>
       </w:r>
+      <w:proofErr w:type="spellStart"/>
       <w:r>
         <w:rPr>
           <w:rFonts w:ascii="Times New Roman" w:eastAsia="Times New Roman" w:hAnsi="Times New Roman" w:cs="Times New Roman"/>
@@ -183,6 +201,7 @@
         </w:rPr>
         <w:t>testData</w:t>
       </w:r>
+      <w:proofErr w:type="spellEnd"/>
     </w:p>
     <w:p>
       <w:pPr>
@@ -271,7 +290,33 @@
           <w:lang w:eastAsia="en-IN"/>
           <w14:ligatures w14:val="none"/>
         </w:rPr>
-        <w:t>Click on Import and upload the collection file (filename).</w:t>
+        <w:t>Click on Import and upload the collection file (</w:t>
+      </w:r>
+      <w:proofErr w:type="spellStart"/>
+      <w:r>
+        <w:rPr>
+          <w:rFonts w:ascii="Times New Roman" w:eastAsia="Times New Roman" w:hAnsi="Times New Roman" w:cs="Times New Roman"/>
+          <w:b/>
+          <w:bCs/>
+          <w:kern w:val="0"/>
+          <w:sz w:val="24"/>
+          <w:szCs w:val="24"/>
+          <w:lang w:eastAsia="en-IN"/>
+          <w14:ligatures w14:val="none"/>
+        </w:rPr>
+        <w:t>New_POS.postman_collection</w:t>
+      </w:r>
+      <w:proofErr w:type="spellEnd"/>
+      <w:r>
+        <w:rPr>
+          <w:rFonts w:ascii="Times New Roman" w:eastAsia="Times New Roman" w:hAnsi="Times New Roman" w:cs="Times New Roman"/>
+          <w:kern w:val="0"/>
+          <w:sz w:val="24"/>
+          <w:szCs w:val="24"/>
+          <w:lang w:eastAsia="en-IN"/>
+          <w14:ligatures w14:val="none"/>
+        </w:rPr>
+        <w:t>).</w:t>
       </w:r>
     </w:p>
     <w:p>
@@ -303,6 +348,8 @@
         </w:rPr>
         <w:t>Import the environment file (</w:t>
       </w:r>
+      <w:proofErr w:type="spellStart"/>
+      <w:proofErr w:type="gramStart"/>
       <w:r>
         <w:rPr>
           <w:rFonts w:ascii="Times New Roman" w:eastAsia="Times New Roman" w:hAnsi="Times New Roman" w:cs="Times New Roman"/>
@@ -314,8 +361,23 @@
           <w:lang w:eastAsia="en-IN"/>
           <w14:ligatures w14:val="none"/>
         </w:rPr>
-        <w:t>pos.postman_environment</w:t>
-      </w:r>
+        <w:t>pos.postman</w:t>
+      </w:r>
+      <w:proofErr w:type="gramEnd"/>
+      <w:r>
+        <w:rPr>
+          <w:rFonts w:ascii="Times New Roman" w:eastAsia="Times New Roman" w:hAnsi="Times New Roman" w:cs="Times New Roman"/>
+          <w:b/>
+          <w:bCs/>
+          <w:kern w:val="0"/>
+          <w:sz w:val="24"/>
+          <w:szCs w:val="24"/>
+          <w:lang w:eastAsia="en-IN"/>
+          <w14:ligatures w14:val="none"/>
+        </w:rPr>
+        <w:t>_environment</w:t>
+      </w:r>
+      <w:proofErr w:type="spellEnd"/>
       <w:r>
         <w:rPr>
           <w:rFonts w:ascii="Times New Roman" w:eastAsia="Times New Roman" w:hAnsi="Times New Roman" w:cs="Times New Roman"/>
@@ -534,7 +596,7 @@
           <w:lang w:eastAsia="en-IN"/>
           <w14:ligatures w14:val="none"/>
         </w:rPr>
-        <w:t>New_POS.postman_collection</w:t>
+        <w:t>testData.csv</w:t>
       </w:r>
       <w:r>
         <w:rPr>
@@ -642,8 +704,9 @@
           <w:lang w:eastAsia="en-IN"/>
           <w14:ligatures w14:val="none"/>
         </w:rPr>
-        <w:t xml:space="preserve">Run Collection </w:t>
-      </w:r>
+        <w:t xml:space="preserve">Run </w:t>
+      </w:r>
+      <w:proofErr w:type="gramStart"/>
       <w:r>
         <w:rPr>
           <w:rFonts w:ascii="Times New Roman" w:eastAsia="Times New Roman" w:hAnsi="Times New Roman" w:cs="Times New Roman"/>
@@ -655,7 +718,7 @@
           <w:lang w:eastAsia="en-IN"/>
           <w14:ligatures w14:val="none"/>
         </w:rPr>
-        <w:t xml:space="preserve">: </w:t>
+        <w:t xml:space="preserve">Collection </w:t>
       </w:r>
       <w:r>
         <w:rPr>
@@ -668,19 +731,9 @@
           <w:lang w:eastAsia="en-IN"/>
           <w14:ligatures w14:val="none"/>
         </w:rPr>
-        <w:t>(</w:t>
-      </w:r>
-      <w:r>
-        <w:rPr>
-          <w:rFonts w:ascii="Times New Roman" w:eastAsia="Times New Roman" w:hAnsi="Times New Roman" w:cs="Times New Roman"/>
-          <w:kern w:val="0"/>
-          <w:sz w:val="24"/>
-          <w:szCs w:val="24"/>
-          <w:lang w:eastAsia="en-IN"/>
-          <w14:ligatures w14:val="none"/>
-        </w:rPr>
-        <w:t>New_POS.postman_collection</w:t>
-      </w:r>
+        <w:t>:</w:t>
+      </w:r>
+      <w:proofErr w:type="gramEnd"/>
       <w:r>
         <w:rPr>
           <w:rFonts w:ascii="Times New Roman" w:eastAsia="Times New Roman" w:hAnsi="Times New Roman" w:cs="Times New Roman"/>
@@ -692,6 +745,45 @@
           <w:lang w:eastAsia="en-IN"/>
           <w14:ligatures w14:val="none"/>
         </w:rPr>
+        <w:t xml:space="preserve"> </w:t>
+      </w:r>
+      <w:r>
+        <w:rPr>
+          <w:rFonts w:ascii="Times New Roman" w:eastAsia="Times New Roman" w:hAnsi="Times New Roman" w:cs="Times New Roman"/>
+          <w:b/>
+          <w:bCs/>
+          <w:kern w:val="0"/>
+          <w:sz w:val="24"/>
+          <w:szCs w:val="24"/>
+          <w:lang w:eastAsia="en-IN"/>
+          <w14:ligatures w14:val="none"/>
+        </w:rPr>
+        <w:t>(</w:t>
+      </w:r>
+      <w:proofErr w:type="spellStart"/>
+      <w:r>
+        <w:rPr>
+          <w:rFonts w:ascii="Times New Roman" w:eastAsia="Times New Roman" w:hAnsi="Times New Roman" w:cs="Times New Roman"/>
+          <w:kern w:val="0"/>
+          <w:sz w:val="24"/>
+          <w:szCs w:val="24"/>
+          <w:lang w:eastAsia="en-IN"/>
+          <w14:ligatures w14:val="none"/>
+        </w:rPr>
+        <w:t>New_POS.postman_collection</w:t>
+      </w:r>
+      <w:proofErr w:type="spellEnd"/>
+      <w:r>
+        <w:rPr>
+          <w:rFonts w:ascii="Times New Roman" w:eastAsia="Times New Roman" w:hAnsi="Times New Roman" w:cs="Times New Roman"/>
+          <w:b/>
+          <w:bCs/>
+          <w:kern w:val="0"/>
+          <w:sz w:val="24"/>
+          <w:szCs w:val="24"/>
+          <w:lang w:eastAsia="en-IN"/>
+          <w14:ligatures w14:val="none"/>
+        </w:rPr>
         <w:t>)</w:t>
       </w:r>
       <w:r>
@@ -717,6 +809,70 @@
         <w:pStyle w:val="ListParagraph"/>
         <w:ind w:left="360"/>
       </w:pPr>
+      <w:r>
+        <w:rPr>
+          <w:noProof/>
+        </w:rPr>
+        <mc:AlternateContent>
+          <mc:Choice Requires="wps">
+            <w:drawing>
+              <wp:anchor distT="0" distB="0" distL="114300" distR="114300" simplePos="0" relativeHeight="251658240" behindDoc="0" locked="0" layoutInCell="1" allowOverlap="1" wp14:anchorId="5B795446" wp14:editId="252ED8EB">
+                <wp:simplePos x="0" y="0"/>
+                <wp:positionH relativeFrom="page">
+                  <wp:posOffset>662940</wp:posOffset>
+                </wp:positionH>
+                <wp:positionV relativeFrom="page">
+                  <wp:posOffset>5608320</wp:posOffset>
+                </wp:positionV>
+                <wp:extent cx="6187440" cy="15240"/>
+                <wp:effectExtent l="0" t="0" r="22860" b="22860"/>
+                <wp:wrapTopAndBottom/>
+                <wp:docPr id="1973048887" name="Straight Connector 1"/>
+                <wp:cNvGraphicFramePr/>
+                <a:graphic xmlns:a="http://schemas.openxmlformats.org/drawingml/2006/main">
+                  <a:graphicData uri="http://schemas.microsoft.com/office/word/2010/wordprocessingShape">
+                    <wps:wsp>
+                      <wps:cNvCnPr/>
+                      <wps:spPr>
+                        <a:xfrm flipV="1">
+                          <a:off x="0" y="0"/>
+                          <a:ext cx="6187440" cy="15240"/>
+                        </a:xfrm>
+                        <a:prstGeom prst="line">
+                          <a:avLst/>
+                        </a:prstGeom>
+                      </wps:spPr>
+                      <wps:style>
+                        <a:lnRef idx="1">
+                          <a:schemeClr val="accent1"/>
+                        </a:lnRef>
+                        <a:fillRef idx="0">
+                          <a:schemeClr val="accent1"/>
+                        </a:fillRef>
+                        <a:effectRef idx="0">
+                          <a:schemeClr val="accent1"/>
+                        </a:effectRef>
+                        <a:fontRef idx="minor">
+                          <a:schemeClr val="tx1"/>
+                        </a:fontRef>
+                      </wps:style>
+                      <wps:bodyPr/>
+                    </wps:wsp>
+                  </a:graphicData>
+                </a:graphic>
+              </wp:anchor>
+            </w:drawing>
+          </mc:Choice>
+          <mc:Fallback>
+            <w:pict>
+              <v:line w14:anchorId="3D58045F" id="Straight Connector 1" o:spid="_x0000_s1026" style="position:absolute;flip:y;z-index:251658240;visibility:visible;mso-wrap-style:square;mso-wrap-distance-left:9pt;mso-wrap-distance-top:0;mso-wrap-distance-right:9pt;mso-wrap-distance-bottom:0;mso-position-horizontal:absolute;mso-position-horizontal-relative:page;mso-position-vertical:absolute;mso-position-vertical-relative:page" from="52.2pt,441.6pt" to="539.4pt,442.8pt" o:gfxdata="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" strokecolor="#156082 [3204]" strokeweight=".5pt">
+                <v:stroke joinstyle="miter"/>
+                <w10:wrap type="topAndBottom" anchorx="page" anchory="page"/>
+              </v:line>
+            </w:pict>
+          </mc:Fallback>
+        </mc:AlternateContent>
+      </w:r>
     </w:p>
     <w:p>
       <w:pPr>
@@ -908,7 +1064,7 @@
         </w:rPr>
         <w:t xml:space="preserve">Open GitHub and navigate to the repository: </w:t>
       </w:r>
-      <w:hyperlink r:id="rId5" w:tgtFrame="_new" w:history="1">
+      <w:hyperlink r:id="rId5" w:history="1">
         <w:r>
           <w:rPr>
             <w:rStyle w:val="Hyperlink"/>
@@ -919,7 +1075,7 @@
             <w:lang w:eastAsia="en-IN"/>
             <w14:ligatures w14:val="none"/>
           </w:rPr>
-          <w:t>POS_Test</w:t>
+          <w:t>Posits</w:t>
         </w:r>
       </w:hyperlink>
       <w:r>
@@ -1039,6 +1195,16 @@
           <w:lang w:eastAsia="en-IN"/>
           <w14:ligatures w14:val="none"/>
         </w:rPr>
+      </w:r>
+      <w:r>
+        <w:rPr>
+          <w:rFonts w:ascii="Times New Roman" w:eastAsia="Times New Roman" w:hAnsi="Times New Roman" w:cs="Times New Roman"/>
+          <w:kern w:val="0"/>
+          <w:sz w:val="24"/>
+          <w:szCs w:val="24"/>
+          <w:lang w:eastAsia="en-IN"/>
+          <w14:ligatures w14:val="none"/>
+        </w:rPr>
         <w:fldChar w:fldCharType="separate"/>
       </w:r>
       <w:r>
@@ -1051,7 +1217,19 @@
           <w:lang w:eastAsia="en-IN"/>
           <w14:ligatures w14:val="none"/>
         </w:rPr>
-        <w:t xml:space="preserve">https://github.com/sarikasp/POS_Test.git  </w:t>
+        <w:t>https://github.com/sarikasp/POS_Coding_Test</w:t>
+      </w:r>
+      <w:r>
+        <w:rPr>
+          <w:rStyle w:val="Hyperlink"/>
+          <w:rFonts w:ascii="Times New Roman" w:eastAsia="Times New Roman" w:hAnsi="Times New Roman" w:cs="Times New Roman"/>
+          <w:kern w:val="0"/>
+          <w:sz w:val="24"/>
+          <w:szCs w:val="24"/>
+          <w:lang w:eastAsia="en-IN"/>
+          <w14:ligatures w14:val="none"/>
+        </w:rPr>
+        <w:t xml:space="preserve"> </w:t>
       </w:r>
     </w:p>
     <w:p>
@@ -1155,36 +1333,58 @@
         <w:outlineLvl w:val="2"/>
         <w:rPr>
           <w:rFonts w:ascii="Times New Roman" w:eastAsia="Times New Roman" w:hAnsi="Times New Roman" w:cs="Times New Roman"/>
-          <w:color w:val="4472C4" w:themeColor="accent1"/>
-          <w:kern w:val="0"/>
-          <w:sz w:val="24"/>
-          <w:szCs w:val="24"/>
-          <w:lang w:eastAsia="en-IN"/>
-          <w14:ligatures w14:val="none"/>
-        </w:rPr>
-      </w:pPr>
-      <w:r>
-        <w:rPr>
-          <w:rFonts w:ascii="Times New Roman" w:eastAsia="Times New Roman" w:hAnsi="Times New Roman" w:cs="Times New Roman"/>
-          <w:kern w:val="0"/>
-          <w:sz w:val="24"/>
-          <w:szCs w:val="24"/>
-          <w:lang w:eastAsia="en-IN"/>
-          <w14:ligatures w14:val="none"/>
-        </w:rPr>
-        <w:t xml:space="preserve">                                         </w:t>
-      </w:r>
-      <w:r>
-        <w:rPr>
-          <w:rFonts w:ascii="Times New Roman" w:eastAsia="Times New Roman" w:hAnsi="Times New Roman" w:cs="Times New Roman"/>
-          <w:color w:val="4472C4" w:themeColor="accent1"/>
-          <w:kern w:val="0"/>
-          <w:sz w:val="24"/>
-          <w:szCs w:val="24"/>
-          <w:lang w:eastAsia="en-IN"/>
-          <w14:ligatures w14:val="none"/>
-        </w:rPr>
-        <w:t xml:space="preserve">git clone https://github.com/sarikasp/POS_Test.git  </w:t>
+          <w:color w:val="156082" w:themeColor="accent1"/>
+          <w:kern w:val="0"/>
+          <w:sz w:val="24"/>
+          <w:szCs w:val="24"/>
+          <w:lang w:eastAsia="en-IN"/>
+          <w14:ligatures w14:val="none"/>
+        </w:rPr>
+      </w:pPr>
+      <w:r>
+        <w:rPr>
+          <w:rFonts w:ascii="Times New Roman" w:eastAsia="Times New Roman" w:hAnsi="Times New Roman" w:cs="Times New Roman"/>
+          <w:kern w:val="0"/>
+          <w:sz w:val="24"/>
+          <w:szCs w:val="24"/>
+          <w:lang w:eastAsia="en-IN"/>
+          <w14:ligatures w14:val="none"/>
+        </w:rPr>
+        <w:t xml:space="preserve">                                        </w:t>
+      </w:r>
+      <w:r>
+        <w:rPr>
+          <w:rFonts w:ascii="Times New Roman" w:eastAsia="Times New Roman" w:hAnsi="Times New Roman" w:cs="Times New Roman"/>
+          <w:kern w:val="0"/>
+          <w:sz w:val="24"/>
+          <w:szCs w:val="24"/>
+          <w:lang w:eastAsia="en-IN"/>
+          <w14:ligatures w14:val="none"/>
+        </w:rPr>
+        <w:t>Git clone</w:t>
+      </w:r>
+      <w:r>
+        <w:rPr>
+          <w:rFonts w:ascii="Times New Roman" w:eastAsia="Times New Roman" w:hAnsi="Times New Roman" w:cs="Times New Roman"/>
+          <w:kern w:val="0"/>
+          <w:sz w:val="24"/>
+          <w:szCs w:val="24"/>
+          <w:lang w:eastAsia="en-IN"/>
+          <w14:ligatures w14:val="none"/>
+        </w:rPr>
+        <w:t xml:space="preserve"> </w:t>
+      </w:r>
+      <w:r>
+        <w:rPr>
+          <w:rFonts w:ascii="Times New Roman" w:eastAsia="Times New Roman" w:hAnsi="Times New Roman" w:cs="Times New Roman"/>
+          <w:color w:val="156082" w:themeColor="accent1"/>
+          <w:kern w:val="0"/>
+          <w:sz w:val="24"/>
+          <w:szCs w:val="24"/>
+          <w:lang w:eastAsia="en-IN"/>
+          <w14:ligatures w14:val="none"/>
+        </w:rPr>
+        <w:t>https://github.com/sarikasp/POS_Coding_Test.git</w:t>
       </w:r>
     </w:p>
     <w:p>
@@ -1193,7 +1393,7 @@
         <w:outlineLvl w:val="2"/>
         <w:rPr>
           <w:rFonts w:ascii="Times New Roman" w:eastAsia="Times New Roman" w:hAnsi="Times New Roman" w:cs="Times New Roman"/>
-          <w:color w:val="4472C4" w:themeColor="accent1"/>
+          <w:color w:val="156082" w:themeColor="accent1"/>
           <w:kern w:val="0"/>
           <w:sz w:val="24"/>
           <w:szCs w:val="24"/>
@@ -1252,38 +1452,40 @@
         <w:outlineLvl w:val="2"/>
         <w:rPr>
           <w:rFonts w:ascii="Times New Roman" w:eastAsia="Times New Roman" w:hAnsi="Times New Roman" w:cs="Times New Roman"/>
-          <w:color w:val="4472C4" w:themeColor="accent1"/>
-          <w:kern w:val="0"/>
-          <w:sz w:val="24"/>
-          <w:szCs w:val="24"/>
-          <w:lang w:eastAsia="en-IN"/>
-          <w14:ligatures w14:val="none"/>
-        </w:rPr>
-      </w:pPr>
-      <w:r>
-        <w:rPr>
-          <w:rFonts w:ascii="Times New Roman" w:eastAsia="Times New Roman" w:hAnsi="Times New Roman" w:cs="Times New Roman"/>
-          <w:color w:val="4472C4" w:themeColor="accent1"/>
-          <w:kern w:val="0"/>
-          <w:sz w:val="24"/>
-          <w:szCs w:val="24"/>
-          <w:lang w:eastAsia="en-IN"/>
-          <w14:ligatures w14:val="none"/>
-        </w:rPr>
-        <w:t xml:space="preserve">                                             </w:t>
-      </w:r>
-      <w:r>
-        <w:rPr>
-          <w:rFonts w:ascii="Times New Roman" w:eastAsia="Times New Roman" w:hAnsi="Times New Roman" w:cs="Times New Roman"/>
-          <w:color w:val="4472C4" w:themeColor="accent1"/>
-          <w:kern w:val="0"/>
-          <w:sz w:val="24"/>
-          <w:szCs w:val="24"/>
-          <w:lang w:eastAsia="en-IN"/>
-          <w14:ligatures w14:val="none"/>
-        </w:rPr>
-        <w:t xml:space="preserve">cd POS_Test  </w:t>
-      </w:r>
+          <w:color w:val="156082" w:themeColor="accent1"/>
+          <w:kern w:val="0"/>
+          <w:sz w:val="24"/>
+          <w:szCs w:val="24"/>
+          <w:lang w:eastAsia="en-IN"/>
+          <w14:ligatures w14:val="none"/>
+        </w:rPr>
+      </w:pPr>
+      <w:r>
+        <w:rPr>
+          <w:rFonts w:ascii="Times New Roman" w:eastAsia="Times New Roman" w:hAnsi="Times New Roman" w:cs="Times New Roman"/>
+          <w:color w:val="156082" w:themeColor="accent1"/>
+          <w:kern w:val="0"/>
+          <w:sz w:val="24"/>
+          <w:szCs w:val="24"/>
+          <w:lang w:eastAsia="en-IN"/>
+          <w14:ligatures w14:val="none"/>
+        </w:rPr>
+        <w:t xml:space="preserve">                                             cd </w:t>
+      </w:r>
+      <w:proofErr w:type="spellStart"/>
+      <w:r>
+        <w:rPr>
+          <w:rFonts w:ascii="Times New Roman" w:eastAsia="Times New Roman" w:hAnsi="Times New Roman" w:cs="Times New Roman"/>
+          <w:color w:val="156082" w:themeColor="accent1"/>
+          <w:kern w:val="0"/>
+          <w:sz w:val="24"/>
+          <w:szCs w:val="24"/>
+          <w:lang w:eastAsia="en-IN"/>
+          <w14:ligatures w14:val="none"/>
+        </w:rPr>
+        <w:t>POS_Coding_Test</w:t>
+      </w:r>
+      <w:proofErr w:type="spellEnd"/>
     </w:p>
     <w:p>
       <w:pPr>
@@ -1322,18 +1524,18 @@
         <w:outlineLvl w:val="2"/>
         <w:rPr>
           <w:rFonts w:ascii="Times New Roman" w:eastAsia="Times New Roman" w:hAnsi="Times New Roman" w:cs="Times New Roman"/>
-          <w:color w:val="4472C4" w:themeColor="accent1"/>
-          <w:kern w:val="0"/>
-          <w:sz w:val="24"/>
-          <w:szCs w:val="24"/>
-          <w:lang w:eastAsia="en-IN"/>
-          <w14:ligatures w14:val="none"/>
-        </w:rPr>
-      </w:pPr>
-      <w:r>
-        <w:rPr>
-          <w:rFonts w:ascii="Times New Roman" w:eastAsia="Times New Roman" w:hAnsi="Times New Roman" w:cs="Times New Roman"/>
-          <w:color w:val="4472C4" w:themeColor="accent1"/>
+          <w:color w:val="156082" w:themeColor="accent1"/>
+          <w:kern w:val="0"/>
+          <w:sz w:val="24"/>
+          <w:szCs w:val="24"/>
+          <w:lang w:eastAsia="en-IN"/>
+          <w14:ligatures w14:val="none"/>
+        </w:rPr>
+      </w:pPr>
+      <w:r>
+        <w:rPr>
+          <w:rFonts w:ascii="Times New Roman" w:eastAsia="Times New Roman" w:hAnsi="Times New Roman" w:cs="Times New Roman"/>
+          <w:color w:val="156082" w:themeColor="accent1"/>
           <w:kern w:val="0"/>
           <w:sz w:val="24"/>
           <w:szCs w:val="24"/>
@@ -1342,46 +1544,31 @@
         </w:rPr>
         <w:t xml:space="preserve">                     </w:t>
       </w:r>
-      <w:r>
-        <w:rPr>
-          <w:rFonts w:ascii="Times New Roman" w:eastAsia="Times New Roman" w:hAnsi="Times New Roman" w:cs="Times New Roman"/>
-          <w:color w:val="4472C4" w:themeColor="accent1"/>
-          <w:kern w:val="0"/>
-          <w:sz w:val="24"/>
-          <w:szCs w:val="24"/>
-          <w:lang w:eastAsia="en-IN"/>
-          <w14:ligatures w14:val="none"/>
-        </w:rPr>
-        <w:t xml:space="preserve">code .  </w:t>
-      </w:r>
-    </w:p>
-    <w:p>
-      <w:pPr>
-        <w:pStyle w:val="ListParagraph"/>
-        <w:spacing w:before="100" w:beforeAutospacing="1" w:after="100" w:afterAutospacing="1"/>
-        <w:ind w:left="1440"/>
-        <w:outlineLvl w:val="2"/>
-        <w:rPr>
-          <w:rFonts w:ascii="Times New Roman" w:eastAsia="Times New Roman" w:hAnsi="Times New Roman" w:cs="Times New Roman"/>
-          <w:kern w:val="0"/>
-          <w:sz w:val="24"/>
-          <w:szCs w:val="24"/>
-          <w:lang w:eastAsia="en-IN"/>
-          <w14:ligatures w14:val="none"/>
-        </w:rPr>
-      </w:pPr>
-      <w:r>
-        <w:rPr>
-          <w:rFonts w:ascii="Times New Roman" w:eastAsia="Times New Roman" w:hAnsi="Times New Roman" w:cs="Times New Roman"/>
-          <w:kern w:val="0"/>
-          <w:sz w:val="24"/>
-          <w:szCs w:val="24"/>
-          <w:lang w:eastAsia="en-IN"/>
-          <w14:ligatures w14:val="none"/>
-        </w:rPr>
-        <w:pict w14:anchorId="614A1EE8">
-          <v:rect id="_x0000_i1031" style="width:0;height:1.5pt" o:hralign="center" o:hrstd="t" o:hr="t" fillcolor="#a0a0a0" stroked="f"/>
-        </w:pict>
+      <w:proofErr w:type="gramStart"/>
+      <w:r>
+        <w:rPr>
+          <w:rFonts w:ascii="Times New Roman" w:eastAsia="Times New Roman" w:hAnsi="Times New Roman" w:cs="Times New Roman"/>
+          <w:color w:val="156082" w:themeColor="accent1"/>
+          <w:kern w:val="0"/>
+          <w:sz w:val="24"/>
+          <w:szCs w:val="24"/>
+          <w:lang w:eastAsia="en-IN"/>
+          <w14:ligatures w14:val="none"/>
+        </w:rPr>
+        <w:t>code .</w:t>
+      </w:r>
+      <w:proofErr w:type="gramEnd"/>
+      <w:r>
+        <w:rPr>
+          <w:rFonts w:ascii="Times New Roman" w:eastAsia="Times New Roman" w:hAnsi="Times New Roman" w:cs="Times New Roman"/>
+          <w:color w:val="156082" w:themeColor="accent1"/>
+          <w:kern w:val="0"/>
+          <w:sz w:val="24"/>
+          <w:szCs w:val="24"/>
+          <w:lang w:eastAsia="en-IN"/>
+          <w14:ligatures w14:val="none"/>
+        </w:rPr>
+        <w:t xml:space="preserve">  </w:t>
       </w:r>
     </w:p>
     <w:p>
@@ -1538,7 +1725,7 @@
       <w:r>
         <w:rPr>
           <w:rFonts w:ascii="Times New Roman" w:eastAsia="Times New Roman" w:hAnsi="Times New Roman" w:cs="Times New Roman"/>
-          <w:color w:val="4472C4" w:themeColor="accent1"/>
+          <w:color w:val="156082" w:themeColor="accent1"/>
           <w:kern w:val="0"/>
           <w:sz w:val="24"/>
           <w:szCs w:val="24"/>
@@ -1603,7 +1790,31 @@
           <w:lang w:eastAsia="en-IN"/>
           <w14:ligatures w14:val="none"/>
         </w:rPr>
-        <w:t>It will also create a node_modules folder, which contains all installed dependencies.</w:t>
+        <w:t xml:space="preserve">It will also create a </w:t>
+      </w:r>
+      <w:proofErr w:type="spellStart"/>
+      <w:r>
+        <w:rPr>
+          <w:rFonts w:ascii="Times New Roman" w:eastAsia="Times New Roman" w:hAnsi="Times New Roman" w:cs="Times New Roman"/>
+          <w:kern w:val="0"/>
+          <w:sz w:val="24"/>
+          <w:szCs w:val="24"/>
+          <w:lang w:eastAsia="en-IN"/>
+          <w14:ligatures w14:val="none"/>
+        </w:rPr>
+        <w:t>node_modules</w:t>
+      </w:r>
+      <w:proofErr w:type="spellEnd"/>
+      <w:r>
+        <w:rPr>
+          <w:rFonts w:ascii="Times New Roman" w:eastAsia="Times New Roman" w:hAnsi="Times New Roman" w:cs="Times New Roman"/>
+          <w:kern w:val="0"/>
+          <w:sz w:val="24"/>
+          <w:szCs w:val="24"/>
+          <w:lang w:eastAsia="en-IN"/>
+          <w14:ligatures w14:val="none"/>
+        </w:rPr>
+        <w:t xml:space="preserve"> folder, which contains all installed dependencies.</w:t>
       </w:r>
     </w:p>
     <w:p>
@@ -1679,7 +1890,7 @@
       <w:r>
         <w:rPr>
           <w:rFonts w:ascii="Times New Roman" w:eastAsia="Times New Roman" w:hAnsi="Times New Roman" w:cs="Times New Roman"/>
-          <w:color w:val="4472C4" w:themeColor="accent1"/>
+          <w:color w:val="156082" w:themeColor="accent1"/>
           <w:kern w:val="0"/>
           <w:sz w:val="24"/>
           <w:szCs w:val="24"/>
@@ -1797,6 +2008,12 @@
     <w:sectPr>
       <w:pgSz w:w="11906" w:h="16838"/>
       <w:pgMar w:top="1440" w:right="1440" w:bottom="1440" w:left="1440" w:header="708" w:footer="708" w:gutter="0"/>
+      <w:pgBorders w:offsetFrom="page">
+        <w:top w:val="single" w:sz="4" w:space="24" w:color="auto"/>
+        <w:left w:val="single" w:sz="4" w:space="24" w:color="auto"/>
+        <w:bottom w:val="single" w:sz="4" w:space="24" w:color="auto"/>
+        <w:right w:val="single" w:sz="4" w:space="24" w:color="auto"/>
+      </w:pgBorders>
       <w:cols w:space="708"/>
       <w:docGrid w:linePitch="360"/>
     </w:sectPr>
@@ -3542,7 +3759,7 @@
     </w:pPr>
     <w:rPr>
       <w:rFonts w:asciiTheme="majorHAnsi" w:eastAsiaTheme="majorEastAsia" w:hAnsiTheme="majorHAnsi" w:cstheme="majorBidi"/>
-      <w:color w:val="2F5496" w:themeColor="accent1" w:themeShade="BF"/>
+      <w:color w:val="0F4761" w:themeColor="accent1" w:themeShade="BF"/>
       <w:sz w:val="40"/>
       <w:szCs w:val="40"/>
     </w:rPr>
@@ -3565,7 +3782,7 @@
     </w:pPr>
     <w:rPr>
       <w:rFonts w:asciiTheme="majorHAnsi" w:eastAsiaTheme="majorEastAsia" w:hAnsiTheme="majorHAnsi" w:cstheme="majorBidi"/>
-      <w:color w:val="2F5496" w:themeColor="accent1" w:themeShade="BF"/>
+      <w:color w:val="0F4761" w:themeColor="accent1" w:themeShade="BF"/>
       <w:sz w:val="32"/>
       <w:szCs w:val="32"/>
     </w:rPr>
@@ -3588,7 +3805,7 @@
     </w:pPr>
     <w:rPr>
       <w:rFonts w:eastAsiaTheme="majorEastAsia" w:cstheme="majorBidi"/>
-      <w:color w:val="2F5496" w:themeColor="accent1" w:themeShade="BF"/>
+      <w:color w:val="0F4761" w:themeColor="accent1" w:themeShade="BF"/>
       <w:sz w:val="28"/>
       <w:szCs w:val="28"/>
     </w:rPr>
@@ -3613,7 +3830,7 @@
       <w:rFonts w:eastAsiaTheme="majorEastAsia" w:cstheme="majorBidi"/>
       <w:i/>
       <w:iCs/>
-      <w:color w:val="2F5496" w:themeColor="accent1" w:themeShade="BF"/>
+      <w:color w:val="0F4761" w:themeColor="accent1" w:themeShade="BF"/>
     </w:rPr>
   </w:style>
   <w:style w:type="paragraph" w:styleId="Heading5">
@@ -3634,7 +3851,7 @@
     </w:pPr>
     <w:rPr>
       <w:rFonts w:eastAsiaTheme="majorEastAsia" w:cstheme="majorBidi"/>
-      <w:color w:val="2F5496" w:themeColor="accent1" w:themeShade="BF"/>
+      <w:color w:val="0F4761" w:themeColor="accent1" w:themeShade="BF"/>
     </w:rPr>
   </w:style>
   <w:style w:type="paragraph" w:styleId="Heading6">
@@ -3728,6 +3945,7 @@
   <w:style w:type="character" w:default="1" w:styleId="DefaultParagraphFont">
     <w:name w:val="Default Paragraph Font"/>
     <w:uiPriority w:val="1"/>
+    <w:semiHidden/>
     <w:unhideWhenUsed/>
   </w:style>
   <w:style w:type="table" w:default="1" w:styleId="TableNormal">
@@ -3759,7 +3977,7 @@
     <w:rsid w:val="00CC45D5"/>
     <w:rPr>
       <w:rFonts w:asciiTheme="majorHAnsi" w:eastAsiaTheme="majorEastAsia" w:hAnsiTheme="majorHAnsi" w:cstheme="majorBidi"/>
-      <w:color w:val="2F5496" w:themeColor="accent1" w:themeShade="BF"/>
+      <w:color w:val="0F4761" w:themeColor="accent1" w:themeShade="BF"/>
       <w:sz w:val="40"/>
       <w:szCs w:val="40"/>
     </w:rPr>
@@ -3773,7 +3991,7 @@
     <w:rsid w:val="00CC45D5"/>
     <w:rPr>
       <w:rFonts w:asciiTheme="majorHAnsi" w:eastAsiaTheme="majorEastAsia" w:hAnsiTheme="majorHAnsi" w:cstheme="majorBidi"/>
-      <w:color w:val="2F5496" w:themeColor="accent1" w:themeShade="BF"/>
+      <w:color w:val="0F4761" w:themeColor="accent1" w:themeShade="BF"/>
       <w:sz w:val="32"/>
       <w:szCs w:val="32"/>
     </w:rPr>
@@ -3787,7 +4005,7 @@
     <w:rsid w:val="00CC45D5"/>
     <w:rPr>
       <w:rFonts w:eastAsiaTheme="majorEastAsia" w:cstheme="majorBidi"/>
-      <w:color w:val="2F5496" w:themeColor="accent1" w:themeShade="BF"/>
+      <w:color w:val="0F4761" w:themeColor="accent1" w:themeShade="BF"/>
       <w:sz w:val="28"/>
       <w:szCs w:val="28"/>
     </w:rPr>
@@ -3803,7 +4021,7 @@
       <w:rFonts w:eastAsiaTheme="majorEastAsia" w:cstheme="majorBidi"/>
       <w:i/>
       <w:iCs/>
-      <w:color w:val="2F5496" w:themeColor="accent1" w:themeShade="BF"/>
+      <w:color w:val="0F4761" w:themeColor="accent1" w:themeShade="BF"/>
     </w:rPr>
   </w:style>
   <w:style w:type="character" w:customStyle="1" w:styleId="Heading5Char">
@@ -3815,7 +4033,7 @@
     <w:rsid w:val="00CC45D5"/>
     <w:rPr>
       <w:rFonts w:eastAsiaTheme="majorEastAsia" w:cstheme="majorBidi"/>
-      <w:color w:val="2F5496" w:themeColor="accent1" w:themeShade="BF"/>
+      <w:color w:val="0F4761" w:themeColor="accent1" w:themeShade="BF"/>
     </w:rPr>
   </w:style>
   <w:style w:type="character" w:customStyle="1" w:styleId="Heading6Char">
@@ -3989,7 +4207,7 @@
     <w:rPr>
       <w:i/>
       <w:iCs/>
-      <w:color w:val="2F5496" w:themeColor="accent1" w:themeShade="BF"/>
+      <w:color w:val="0F4761" w:themeColor="accent1" w:themeShade="BF"/>
     </w:rPr>
   </w:style>
   <w:style w:type="paragraph" w:styleId="IntenseQuote">
@@ -4002,8 +4220,8 @@
     <w:rsid w:val="00CC45D5"/>
     <w:pPr>
       <w:pBdr>
-        <w:top w:val="single" w:sz="4" w:space="10" w:color="2F5496" w:themeColor="accent1" w:themeShade="BF"/>
-        <w:bottom w:val="single" w:sz="4" w:space="10" w:color="2F5496" w:themeColor="accent1" w:themeShade="BF"/>
+        <w:top w:val="single" w:sz="4" w:space="10" w:color="0F4761" w:themeColor="accent1" w:themeShade="BF"/>
+        <w:bottom w:val="single" w:sz="4" w:space="10" w:color="0F4761" w:themeColor="accent1" w:themeShade="BF"/>
       </w:pBdr>
       <w:spacing w:before="360" w:after="360"/>
       <w:ind w:left="864" w:right="864"/>
@@ -4012,7 +4230,7 @@
     <w:rPr>
       <w:i/>
       <w:iCs/>
-      <w:color w:val="2F5496" w:themeColor="accent1" w:themeShade="BF"/>
+      <w:color w:val="0F4761" w:themeColor="accent1" w:themeShade="BF"/>
     </w:rPr>
   </w:style>
   <w:style w:type="character" w:customStyle="1" w:styleId="IntenseQuoteChar">
@@ -4024,7 +4242,7 @@
     <w:rPr>
       <w:i/>
       <w:iCs/>
-      <w:color w:val="2F5496" w:themeColor="accent1" w:themeShade="BF"/>
+      <w:color w:val="0F4761" w:themeColor="accent1" w:themeShade="BF"/>
     </w:rPr>
   </w:style>
   <w:style w:type="character" w:styleId="IntenseReference">
@@ -4037,7 +4255,7 @@
       <w:b/>
       <w:bCs/>
       <w:smallCaps/>
-      <w:color w:val="2F5496" w:themeColor="accent1" w:themeShade="BF"/>
+      <w:color w:val="0F4761" w:themeColor="accent1" w:themeShade="BF"/>
       <w:spacing w:val="5"/>
     </w:rPr>
   </w:style>
@@ -4048,7 +4266,7 @@
     <w:unhideWhenUsed/>
     <w:rsid w:val="00D5561A"/>
     <w:rPr>
-      <w:color w:val="0563C1" w:themeColor="hyperlink"/>
+      <w:color w:val="467886" w:themeColor="hyperlink"/>
       <w:u w:val="single"/>
     </w:rPr>
   </w:style>
@@ -4064,48 +4282,60 @@
       <w:shd w:val="clear" w:color="auto" w:fill="E1DFDD"/>
     </w:rPr>
   </w:style>
+  <w:style w:type="character" w:styleId="FollowedHyperlink">
+    <w:name w:val="FollowedHyperlink"/>
+    <w:basedOn w:val="DefaultParagraphFont"/>
+    <w:uiPriority w:val="99"/>
+    <w:semiHidden/>
+    <w:unhideWhenUsed/>
+    <w:rsid w:val="00D84D65"/>
+    <w:rPr>
+      <w:color w:val="96607D" w:themeColor="followedHyperlink"/>
+      <w:u w:val="single"/>
+    </w:rPr>
+  </w:style>
 </w:styles>
 </file>
 
 <file path=word/theme/theme1.xml><?xml version="1.0" encoding="utf-8"?>
 <a:theme xmlns:a="http://schemas.openxmlformats.org/drawingml/2006/main" name="Office Theme">
   <a:themeElements>
-    <a:clrScheme name="Office">
+    <a:clrScheme name="Custom 1">
       <a:dk1>
-        <a:sysClr val="windowText" lastClr="000000"/>
+        <a:srgbClr val="000000"/>
       </a:dk1>
       <a:lt1>
         <a:sysClr val="window" lastClr="FFFFFF"/>
       </a:lt1>
       <a:dk2>
-        <a:srgbClr val="44546A"/>
+        <a:srgbClr val="0E2841"/>
       </a:dk2>
       <a:lt2>
-        <a:srgbClr val="E7E6E6"/>
+        <a:srgbClr val="E8E8E8"/>
       </a:lt2>
       <a:accent1>
-        <a:srgbClr val="4472C4"/>
+        <a:srgbClr val="156082"/>
       </a:accent1>
       <a:accent2>
-        <a:srgbClr val="ED7D31"/>
+        <a:srgbClr val="E97132"/>
       </a:accent2>
       <a:accent3>
-        <a:srgbClr val="A5A5A5"/>
+        <a:srgbClr val="196B24"/>
       </a:accent3>
       <a:accent4>
-        <a:srgbClr val="FFC000"/>
+        <a:srgbClr val="0F9ED5"/>
       </a:accent4>
       <a:accent5>
-        <a:srgbClr val="5B9BD5"/>
+        <a:srgbClr val="A02B93"/>
       </a:accent5>
       <a:accent6>
-        <a:srgbClr val="70AD47"/>
+        <a:srgbClr val="4EA72E"/>
       </a:accent6>
       <a:hlink>
-        <a:srgbClr val="0563C1"/>
+        <a:srgbClr val="467886"/>
       </a:hlink>
       <a:folHlink>
-        <a:srgbClr val="954F72"/>
+        <a:srgbClr val="96607D"/>
       </a:folHlink>
     </a:clrScheme>
     <a:fontScheme name="Office">
